--- a/documentation/usermanual1.docx
+++ b/documentation/usermanual1.docx
@@ -18,8 +18,6 @@
           <w:sz w:val="36"/>
         </w:rPr>
       </w:pPr>
-      <w:bookmarkStart w:id="0" w:name="_GoBack"/>
-      <w:bookmarkEnd w:id="0"/>
     </w:p>
     <w:p>
       <w:pPr>
@@ -819,8 +817,8 @@
         <w:lastRenderedPageBreak/>
         <w:t>Introd</w:t>
       </w:r>
-      <w:bookmarkStart w:id="1" w:name="introduction"/>
-      <w:bookmarkEnd w:id="1"/>
+      <w:bookmarkStart w:id="0" w:name="introduction"/>
+      <w:bookmarkEnd w:id="0"/>
       <w:r>
         <w:rPr>
           <w:b/>
@@ -1015,14 +1013,21 @@
           <w:sz w:val="28"/>
           <w:szCs w:val="28"/>
         </w:rPr>
-        <w:t>) is a database driven site. All pages except for the help page are dynamic, database driven pages.</w:t>
-      </w:r>
-      <w:r>
-        <w:rPr>
-          <w:sz w:val="28"/>
-          <w:szCs w:val="28"/>
-        </w:rPr>
-        <w:t xml:space="preserve"> You can login with the credentials username: “</w:t>
+        <w:t>) is a database driven site. All pages are dynamic, database driven pages.</w:t>
+      </w:r>
+      <w:r>
+        <w:rPr>
+          <w:sz w:val="28"/>
+          <w:szCs w:val="28"/>
+        </w:rPr>
+        <w:t xml:space="preserve"> For testing purposes, y</w:t>
+      </w:r>
+      <w:r>
+        <w:rPr>
+          <w:sz w:val="28"/>
+          <w:szCs w:val="28"/>
+        </w:rPr>
+        <w:t>ou can login with the credentials username: “</w:t>
       </w:r>
       <w:proofErr w:type="spellStart"/>
       <w:r>
@@ -1222,6 +1227,8 @@
           <w:szCs w:val="28"/>
         </w:rPr>
       </w:pPr>
+      <w:bookmarkStart w:id="1" w:name="_GoBack"/>
+      <w:bookmarkEnd w:id="1"/>
       <w:r>
         <w:rPr>
           <w:sz w:val="28"/>
@@ -1258,36 +1265,6 @@
           <w:szCs w:val="28"/>
         </w:rPr>
         <w:t>s session and takes them back to the login page.</w:t>
-      </w:r>
-    </w:p>
-    <w:p>
-      <w:pPr>
-        <w:jc w:val="both"/>
-        <w:rPr>
-          <w:sz w:val="28"/>
-          <w:szCs w:val="28"/>
-        </w:rPr>
-      </w:pPr>
-      <w:r>
-        <w:rPr>
-          <w:sz w:val="28"/>
-          <w:szCs w:val="28"/>
-        </w:rPr>
-        <w:t>The static pages inclu</w:t>
-      </w:r>
-      <w:r>
-        <w:rPr>
-          <w:sz w:val="28"/>
-          <w:szCs w:val="28"/>
-        </w:rPr>
-        <w:t>d</w:t>
-      </w:r>
-      <w:r>
-        <w:rPr>
-          <w:sz w:val="28"/>
-          <w:szCs w:val="28"/>
-        </w:rPr>
-        <w:t>e:</w:t>
       </w:r>
     </w:p>
     <w:p>
@@ -1305,6 +1282,21 @@
       </w:pPr>
       <w:r>
         <w:rPr>
+          <w:sz w:val="28"/>
+          <w:szCs w:val="28"/>
+        </w:rPr>
+        <w:t>The</w:t>
+      </w:r>
+      <w:r>
+        <w:rPr>
+          <w:b/>
+          <w:sz w:val="28"/>
+          <w:szCs w:val="28"/>
+        </w:rPr>
+        <w:t xml:space="preserve"> </w:t>
+      </w:r>
+      <w:r>
+        <w:rPr>
           <w:b/>
           <w:sz w:val="28"/>
           <w:szCs w:val="28"/>
@@ -1316,7 +1308,21 @@
           <w:sz w:val="28"/>
           <w:szCs w:val="28"/>
         </w:rPr>
-        <w:t xml:space="preserve"> page will display text similar to this user’s manual that will help users navigate the site.</w:t>
+        <w:t xml:space="preserve"> page will display this user’s manual </w:t>
+      </w:r>
+      <w:r>
+        <w:rPr>
+          <w:sz w:val="28"/>
+          <w:szCs w:val="28"/>
+        </w:rPr>
+        <w:t>to</w:t>
+      </w:r>
+      <w:r>
+        <w:rPr>
+          <w:sz w:val="28"/>
+          <w:szCs w:val="28"/>
+        </w:rPr>
+        <w:t xml:space="preserve"> help users navigate the site.</w:t>
       </w:r>
     </w:p>
     <w:p>
@@ -2927,7 +2933,7 @@
           <w:rPr>
             <w:noProof/>
           </w:rPr>
-          <w:t>2</w:t>
+          <w:t>4</w:t>
         </w:r>
         <w:r>
           <w:rPr>

--- a/documentation/usermanual1.docx
+++ b/documentation/usermanual1.docx
@@ -1227,8 +1227,6 @@
           <w:szCs w:val="28"/>
         </w:rPr>
       </w:pPr>
-      <w:bookmarkStart w:id="1" w:name="_GoBack"/>
-      <w:bookmarkEnd w:id="1"/>
       <w:r>
         <w:rPr>
           <w:sz w:val="28"/>
@@ -1359,8 +1357,8 @@
         <w:lastRenderedPageBreak/>
         <w:t>Ch</w:t>
       </w:r>
-      <w:bookmarkStart w:id="2" w:name="chapter1"/>
-      <w:bookmarkEnd w:id="2"/>
+      <w:bookmarkStart w:id="1" w:name="chapter1"/>
+      <w:bookmarkEnd w:id="1"/>
       <w:r>
         <w:rPr>
           <w:b/>
@@ -1424,8 +1422,8 @@
         </w:rPr>
         <w:t>General N</w:t>
       </w:r>
-      <w:bookmarkStart w:id="3" w:name="generalnavigation"/>
-      <w:bookmarkEnd w:id="3"/>
+      <w:bookmarkStart w:id="2" w:name="generalnavigation"/>
+      <w:bookmarkEnd w:id="2"/>
       <w:r>
         <w:rPr>
           <w:b/>
@@ -1694,8 +1692,8 @@
         <w:lastRenderedPageBreak/>
         <w:t>Chapt</w:t>
       </w:r>
-      <w:bookmarkStart w:id="4" w:name="chapter2"/>
-      <w:bookmarkEnd w:id="4"/>
+      <w:bookmarkStart w:id="3" w:name="chapter2"/>
+      <w:bookmarkEnd w:id="3"/>
       <w:r>
         <w:rPr>
           <w:b/>
@@ -2052,21 +2050,25 @@
     </w:p>
     <w:p>
       <w:pPr>
-        <w:rPr>
-          <w:b/>
-          <w:sz w:val="28"/>
-          <w:szCs w:val="28"/>
-        </w:rPr>
-      </w:pPr>
-      <w:r>
-        <w:rPr>
+        <w:jc w:val="center"/>
+        <w:rPr>
+          <w:b/>
+          <w:sz w:val="28"/>
+          <w:szCs w:val="28"/>
+        </w:rPr>
+      </w:pPr>
+      <w:r>
+        <w:rPr>
+          <w:b/>
           <w:noProof/>
+          <w:sz w:val="28"/>
+          <w:szCs w:val="28"/>
         </w:rPr>
         <w:drawing>
-          <wp:inline distT="0" distB="0" distL="0" distR="0" wp14:anchorId="6AB67C4D" wp14:editId="75CB798D">
-            <wp:extent cx="5943600" cy="3188335"/>
+          <wp:inline distT="0" distB="0" distL="0" distR="0">
+            <wp:extent cx="4686300" cy="4598046"/>
             <wp:effectExtent l="0" t="0" r="0" b="0"/>
-            <wp:docPr id="12" name="Picture 12"/>
+            <wp:docPr id="5" name="Picture 5"/>
             <wp:cNvGraphicFramePr>
               <a:graphicFrameLocks xmlns:a="http://schemas.openxmlformats.org/drawingml/2006/main" noChangeAspect="1"/>
             </wp:cNvGraphicFramePr>
@@ -2074,11 +2076,17 @@
               <a:graphicData uri="http://schemas.openxmlformats.org/drawingml/2006/picture">
                 <pic:pic xmlns:pic="http://schemas.openxmlformats.org/drawingml/2006/picture">
                   <pic:nvPicPr>
-                    <pic:cNvPr id="1" name=""/>
+                    <pic:cNvPr id="5" name="home.PNG"/>
                     <pic:cNvPicPr/>
                   </pic:nvPicPr>
                   <pic:blipFill>
-                    <a:blip r:embed="rId12"/>
+                    <a:blip r:embed="rId12">
+                      <a:extLst>
+                        <a:ext uri="{28A0092B-C50C-407E-A947-70E740481C1C}">
+                          <a14:useLocalDpi xmlns:a14="http://schemas.microsoft.com/office/drawing/2010/main" val="0"/>
+                        </a:ext>
+                      </a:extLst>
+                    </a:blip>
                     <a:stretch>
                       <a:fillRect/>
                     </a:stretch>
@@ -2086,7 +2094,7 @@
                   <pic:spPr>
                     <a:xfrm>
                       <a:off x="0" y="0"/>
-                      <a:ext cx="5943600" cy="3188335"/>
+                      <a:ext cx="4690154" cy="4601827"/>
                     </a:xfrm>
                     <a:prstGeom prst="rect">
                       <a:avLst/>
@@ -2107,46 +2115,6 @@
           <w:szCs w:val="28"/>
         </w:rPr>
       </w:pPr>
-      <w:r>
-        <w:rPr>
-          <w:noProof/>
-        </w:rPr>
-        <w:drawing>
-          <wp:inline distT="0" distB="0" distL="0" distR="0" wp14:anchorId="27B1A506" wp14:editId="6514A57B">
-            <wp:extent cx="5943600" cy="3188335"/>
-            <wp:effectExtent l="0" t="0" r="0" b="0"/>
-            <wp:docPr id="13" name="Picture 13"/>
-            <wp:cNvGraphicFramePr>
-              <a:graphicFrameLocks xmlns:a="http://schemas.openxmlformats.org/drawingml/2006/main" noChangeAspect="1"/>
-            </wp:cNvGraphicFramePr>
-            <a:graphic xmlns:a="http://schemas.openxmlformats.org/drawingml/2006/main">
-              <a:graphicData uri="http://schemas.openxmlformats.org/drawingml/2006/picture">
-                <pic:pic xmlns:pic="http://schemas.openxmlformats.org/drawingml/2006/picture">
-                  <pic:nvPicPr>
-                    <pic:cNvPr id="1" name=""/>
-                    <pic:cNvPicPr/>
-                  </pic:nvPicPr>
-                  <pic:blipFill>
-                    <a:blip r:embed="rId13"/>
-                    <a:stretch>
-                      <a:fillRect/>
-                    </a:stretch>
-                  </pic:blipFill>
-                  <pic:spPr>
-                    <a:xfrm>
-                      <a:off x="0" y="0"/>
-                      <a:ext cx="5943600" cy="3188335"/>
-                    </a:xfrm>
-                    <a:prstGeom prst="rect">
-                      <a:avLst/>
-                    </a:prstGeom>
-                  </pic:spPr>
-                </pic:pic>
-              </a:graphicData>
-            </a:graphic>
-          </wp:inline>
-        </w:drawing>
-      </w:r>
     </w:p>
     <w:p>
       <w:pPr>
@@ -2186,7 +2154,7 @@
           <w:sz w:val="28"/>
           <w:szCs w:val="28"/>
         </w:rPr>
-        <w:t xml:space="preserve">The home page contains all account visual aids. In the upper right hand corner, the current account balance is displayed. The user will find a color-coded table of </w:t>
+        <w:t xml:space="preserve">The home page contains all account visual aids. In the upper right hand corner, the current account balance is displayed. The user will find a color-coded table of their transactions, progress bars of all goals, a line graph of account balance lifetime trends, a pie chart of spending by category, and a bar chart of expenditures vs profits broken down by month. All graphs are interactive, so the user can click on the legend to determine what they want displayed. Under the update account dropdown on the navigation, users will find links to pages where they can update or add account information. Also located in navigation is the </w:t>
       </w:r>
       <w:r>
         <w:rPr>
@@ -2194,152 +2162,169 @@
           <w:szCs w:val="28"/>
         </w:rPr>
         <w:lastRenderedPageBreak/>
-        <w:t>their transactions, progress bars of all goals, a line graph of account balance lifetime trends, a pie chart of spending by category, and a bar chart of expenditures vs profits broken down by month. All graphs are interactive, so the user can click on the legend to determine what they want displayed. Under the update account dropdown on the navigation, users will find links to pages where they can update or add account information. Also located in navigation is the logout button which will return the user back to the login screen and the help button which will link the user to the user manual.</w:t>
-      </w:r>
-    </w:p>
-    <w:p>
-      <w:pPr>
-        <w:rPr>
-          <w:sz w:val="28"/>
-          <w:szCs w:val="28"/>
-        </w:rPr>
-      </w:pPr>
-    </w:p>
-    <w:p>
-      <w:pPr>
-        <w:rPr>
-          <w:sz w:val="28"/>
-          <w:szCs w:val="28"/>
-        </w:rPr>
-      </w:pPr>
-    </w:p>
-    <w:p>
-      <w:pPr>
-        <w:rPr>
-          <w:sz w:val="28"/>
-          <w:szCs w:val="28"/>
-        </w:rPr>
-      </w:pPr>
-    </w:p>
-    <w:p>
-      <w:pPr>
-        <w:rPr>
-          <w:sz w:val="28"/>
-          <w:szCs w:val="28"/>
-        </w:rPr>
-      </w:pPr>
-    </w:p>
-    <w:p>
-      <w:pPr>
-        <w:rPr>
-          <w:sz w:val="28"/>
-          <w:szCs w:val="28"/>
-        </w:rPr>
-      </w:pPr>
-    </w:p>
-    <w:p>
-      <w:pPr>
-        <w:rPr>
-          <w:sz w:val="28"/>
-          <w:szCs w:val="28"/>
-        </w:rPr>
-      </w:pPr>
-    </w:p>
-    <w:p>
-      <w:pPr>
-        <w:rPr>
-          <w:sz w:val="28"/>
-          <w:szCs w:val="28"/>
-        </w:rPr>
-      </w:pPr>
-    </w:p>
-    <w:p>
-      <w:pPr>
-        <w:rPr>
-          <w:sz w:val="28"/>
-          <w:szCs w:val="28"/>
-        </w:rPr>
-      </w:pPr>
-    </w:p>
-    <w:p>
-      <w:pPr>
-        <w:rPr>
-          <w:sz w:val="28"/>
-          <w:szCs w:val="28"/>
-        </w:rPr>
-      </w:pPr>
-    </w:p>
-    <w:p>
-      <w:pPr>
-        <w:rPr>
-          <w:sz w:val="28"/>
-          <w:szCs w:val="28"/>
-        </w:rPr>
-      </w:pPr>
-    </w:p>
-    <w:p>
-      <w:pPr>
-        <w:rPr>
-          <w:sz w:val="28"/>
-          <w:szCs w:val="28"/>
-        </w:rPr>
-      </w:pPr>
-    </w:p>
-    <w:p>
-      <w:pPr>
-        <w:rPr>
-          <w:sz w:val="28"/>
-          <w:szCs w:val="28"/>
-        </w:rPr>
-      </w:pPr>
-    </w:p>
-    <w:p>
-      <w:pPr>
-        <w:rPr>
-          <w:sz w:val="28"/>
-          <w:szCs w:val="28"/>
-        </w:rPr>
-      </w:pPr>
-    </w:p>
-    <w:p>
-      <w:pPr>
-        <w:rPr>
-          <w:sz w:val="28"/>
-          <w:szCs w:val="28"/>
-        </w:rPr>
-      </w:pPr>
-    </w:p>
-    <w:p>
-      <w:pPr>
-        <w:rPr>
-          <w:sz w:val="28"/>
-          <w:szCs w:val="28"/>
-        </w:rPr>
-      </w:pPr>
-    </w:p>
-    <w:p>
-      <w:pPr>
-        <w:rPr>
-          <w:sz w:val="28"/>
-          <w:szCs w:val="28"/>
-        </w:rPr>
-      </w:pPr>
-    </w:p>
-    <w:p>
-      <w:pPr>
-        <w:rPr>
-          <w:sz w:val="28"/>
-          <w:szCs w:val="28"/>
-        </w:rPr>
-      </w:pPr>
-    </w:p>
-    <w:p>
-      <w:pPr>
-        <w:rPr>
-          <w:sz w:val="28"/>
-          <w:szCs w:val="28"/>
-        </w:rPr>
-      </w:pPr>
+        <w:t>logout button which will return the user back to the login screen and the help button which will link the user to the user manual.</w:t>
+      </w:r>
+    </w:p>
+    <w:p>
+      <w:pPr>
+        <w:rPr>
+          <w:sz w:val="28"/>
+          <w:szCs w:val="28"/>
+        </w:rPr>
+      </w:pPr>
+    </w:p>
+    <w:p>
+      <w:pPr>
+        <w:rPr>
+          <w:sz w:val="28"/>
+          <w:szCs w:val="28"/>
+        </w:rPr>
+      </w:pPr>
+    </w:p>
+    <w:p>
+      <w:pPr>
+        <w:rPr>
+          <w:sz w:val="28"/>
+          <w:szCs w:val="28"/>
+        </w:rPr>
+      </w:pPr>
+    </w:p>
+    <w:p>
+      <w:pPr>
+        <w:rPr>
+          <w:sz w:val="28"/>
+          <w:szCs w:val="28"/>
+        </w:rPr>
+      </w:pPr>
+    </w:p>
+    <w:p>
+      <w:pPr>
+        <w:rPr>
+          <w:sz w:val="28"/>
+          <w:szCs w:val="28"/>
+        </w:rPr>
+      </w:pPr>
+    </w:p>
+    <w:p>
+      <w:pPr>
+        <w:rPr>
+          <w:sz w:val="28"/>
+          <w:szCs w:val="28"/>
+        </w:rPr>
+      </w:pPr>
+    </w:p>
+    <w:p>
+      <w:pPr>
+        <w:rPr>
+          <w:sz w:val="28"/>
+          <w:szCs w:val="28"/>
+        </w:rPr>
+      </w:pPr>
+    </w:p>
+    <w:p>
+      <w:pPr>
+        <w:rPr>
+          <w:sz w:val="28"/>
+          <w:szCs w:val="28"/>
+        </w:rPr>
+      </w:pPr>
+    </w:p>
+    <w:p>
+      <w:pPr>
+        <w:rPr>
+          <w:sz w:val="28"/>
+          <w:szCs w:val="28"/>
+        </w:rPr>
+      </w:pPr>
+    </w:p>
+    <w:p>
+      <w:pPr>
+        <w:rPr>
+          <w:sz w:val="28"/>
+          <w:szCs w:val="28"/>
+        </w:rPr>
+      </w:pPr>
+    </w:p>
+    <w:p>
+      <w:pPr>
+        <w:rPr>
+          <w:sz w:val="28"/>
+          <w:szCs w:val="28"/>
+        </w:rPr>
+      </w:pPr>
+    </w:p>
+    <w:p>
+      <w:pPr>
+        <w:rPr>
+          <w:sz w:val="28"/>
+          <w:szCs w:val="28"/>
+        </w:rPr>
+      </w:pPr>
+    </w:p>
+    <w:p>
+      <w:pPr>
+        <w:rPr>
+          <w:sz w:val="28"/>
+          <w:szCs w:val="28"/>
+        </w:rPr>
+      </w:pPr>
+    </w:p>
+    <w:p>
+      <w:pPr>
+        <w:rPr>
+          <w:sz w:val="28"/>
+          <w:szCs w:val="28"/>
+        </w:rPr>
+      </w:pPr>
+    </w:p>
+    <w:p>
+      <w:pPr>
+        <w:rPr>
+          <w:sz w:val="28"/>
+          <w:szCs w:val="28"/>
+        </w:rPr>
+      </w:pPr>
+    </w:p>
+    <w:p>
+      <w:pPr>
+        <w:rPr>
+          <w:sz w:val="28"/>
+          <w:szCs w:val="28"/>
+        </w:rPr>
+      </w:pPr>
+    </w:p>
+    <w:p>
+      <w:pPr>
+        <w:rPr>
+          <w:sz w:val="28"/>
+          <w:szCs w:val="28"/>
+        </w:rPr>
+      </w:pPr>
+    </w:p>
+    <w:p>
+      <w:pPr>
+        <w:rPr>
+          <w:sz w:val="28"/>
+          <w:szCs w:val="28"/>
+        </w:rPr>
+      </w:pPr>
+    </w:p>
+    <w:p>
+      <w:pPr>
+        <w:rPr>
+          <w:b/>
+          <w:sz w:val="28"/>
+          <w:szCs w:val="28"/>
+        </w:rPr>
+      </w:pPr>
+      <w:r>
+        <w:rPr>
+          <w:b/>
+          <w:sz w:val="28"/>
+          <w:szCs w:val="28"/>
+        </w:rPr>
+        <w:br w:type="page"/>
+      </w:r>
     </w:p>
     <w:p>
       <w:pPr>
@@ -2395,7 +2380,7 @@
                     <pic:cNvPicPr/>
                   </pic:nvPicPr>
                   <pic:blipFill rotWithShape="1">
-                    <a:blip r:embed="rId14"/>
+                    <a:blip r:embed="rId13"/>
                     <a:srcRect l="-1" r="161" b="28257"/>
                     <a:stretch/>
                   </pic:blipFill>
@@ -2452,6 +2437,13 @@
           <w:sz w:val="28"/>
           <w:szCs w:val="28"/>
         </w:rPr>
+        <w:t xml:space="preserve">The add goals page can be navigated to by selecting “update account” on the navigation bar and then selecting “add goals”. </w:t>
+      </w:r>
+      <w:r>
+        <w:rPr>
+          <w:sz w:val="28"/>
+          <w:szCs w:val="28"/>
+        </w:rPr>
         <w:t>The add goals page allows the user to enter desired goals as milestones that they would like to accomplish in a given time frame. The user will be asked to provide the account balance goal they would like to create (for example, $500), a description of the goal (for example, concert tickets), and the end date they would like to have the goal accomplished. Once submitted, the goal will be visible on the home page and the user will be able to keep track of the progress they are making toward completing the goal based on the amount of funds the user has saved. Below is an example of how goals will be displayed.</w:t>
       </w:r>
     </w:p>
@@ -2483,7 +2475,7 @@
                     <pic:cNvPicPr/>
                   </pic:nvPicPr>
                   <pic:blipFill>
-                    <a:blip r:embed="rId15"/>
+                    <a:blip r:embed="rId14"/>
                     <a:stretch>
                       <a:fillRect/>
                     </a:stretch>
@@ -2583,7 +2575,7 @@
                     <pic:cNvPicPr/>
                   </pic:nvPicPr>
                   <pic:blipFill rotWithShape="1">
-                    <a:blip r:embed="rId16"/>
+                    <a:blip r:embed="rId15"/>
                     <a:srcRect b="35248"/>
                     <a:stretch/>
                   </pic:blipFill>
@@ -2640,6 +2632,13 @@
           <w:sz w:val="28"/>
           <w:szCs w:val="28"/>
         </w:rPr>
+        <w:t xml:space="preserve">The add transactions page can be navigated to by selecting “update account” in the navigation bar and then selecting “add transactions”. </w:t>
+      </w:r>
+      <w:r>
+        <w:rPr>
+          <w:sz w:val="28"/>
+          <w:szCs w:val="28"/>
+        </w:rPr>
         <w:t>The add transactions page allows the user to enter a transaction that they have made in order to update their account. The user will be asked to provide the transaction amount (for example, 200 or -170.50), an optional user-defined description of the transaction (for example, paycheck or bill for utilities), select a predefined category of which the transaction would be classified as (for example, income or utilities), and the date of which the transaction occurred. Once submitted, the information will be filed into the database and the home page will have the transactions table and charts updated with the new data. Below is an example of how the transactions will be displayed on the home page.</w:t>
       </w:r>
     </w:p>
@@ -2657,8 +2656,8 @@
         </w:rPr>
         <w:drawing>
           <wp:inline distT="0" distB="0" distL="0" distR="0" wp14:anchorId="563E2F1D" wp14:editId="2AA250D7">
-            <wp:extent cx="3752914" cy="3208020"/>
-            <wp:effectExtent l="0" t="0" r="0" b="0"/>
+            <wp:extent cx="3200400" cy="2735727"/>
+            <wp:effectExtent l="0" t="0" r="0" b="7620"/>
             <wp:docPr id="15" name="Picture 15"/>
             <wp:cNvGraphicFramePr>
               <a:graphicFrameLocks xmlns:a="http://schemas.openxmlformats.org/drawingml/2006/main" noChangeAspect="1"/>
@@ -2671,7 +2670,7 @@
                     <pic:cNvPicPr/>
                   </pic:nvPicPr>
                   <pic:blipFill>
-                    <a:blip r:embed="rId17"/>
+                    <a:blip r:embed="rId16"/>
                     <a:stretch>
                       <a:fillRect/>
                     </a:stretch>
@@ -2679,7 +2678,7 @@
                   <pic:spPr>
                     <a:xfrm>
                       <a:off x="0" y="0"/>
-                      <a:ext cx="3816771" cy="3262606"/>
+                      <a:ext cx="3262198" cy="2788553"/>
                     </a:xfrm>
                     <a:prstGeom prst="rect">
                       <a:avLst/>
@@ -2745,7 +2744,7 @@
                     <pic:cNvPicPr/>
                   </pic:nvPicPr>
                   <pic:blipFill rotWithShape="1">
-                    <a:blip r:embed="rId18"/>
+                    <a:blip r:embed="rId17"/>
                     <a:srcRect b="42564"/>
                     <a:stretch/>
                   </pic:blipFill>
@@ -2802,6 +2801,50 @@
           <w:sz w:val="28"/>
           <w:szCs w:val="28"/>
         </w:rPr>
+        <w:t xml:space="preserve">The </w:t>
+      </w:r>
+      <w:r>
+        <w:rPr>
+          <w:sz w:val="28"/>
+          <w:szCs w:val="28"/>
+        </w:rPr>
+        <w:t>update account balance</w:t>
+      </w:r>
+      <w:r>
+        <w:rPr>
+          <w:sz w:val="28"/>
+          <w:szCs w:val="28"/>
+        </w:rPr>
+        <w:t xml:space="preserve"> page can be navigated to by selecting “update </w:t>
+      </w:r>
+      <w:bookmarkStart w:id="4" w:name="_GoBack"/>
+      <w:bookmarkEnd w:id="4"/>
+      <w:r>
+        <w:rPr>
+          <w:sz w:val="28"/>
+          <w:szCs w:val="28"/>
+        </w:rPr>
+        <w:t>account” in the navigation bar and then selecting “</w:t>
+      </w:r>
+      <w:r>
+        <w:rPr>
+          <w:sz w:val="28"/>
+          <w:szCs w:val="28"/>
+        </w:rPr>
+        <w:t>update account balance</w:t>
+      </w:r>
+      <w:r>
+        <w:rPr>
+          <w:sz w:val="28"/>
+          <w:szCs w:val="28"/>
+        </w:rPr>
+        <w:t xml:space="preserve">”. </w:t>
+      </w:r>
+      <w:r>
+        <w:rPr>
+          <w:sz w:val="28"/>
+          <w:szCs w:val="28"/>
+        </w:rPr>
         <w:t>The update account balance page allows the user to manually define their new account balance. In the event that the user forgets to enter a transaction, or goes through a period of many small transactions where the individual amounts are negligible but added together may be significant, the user may decide they would rather save time by manually updating their new account balance instead of putting in every small transaction that they make. Upon submitting, the new account balance will be shown at the top right of the pages and the account balance on the home page will be updated accordingly. Below is an example of how the updated account balance will be displayed.</w:t>
       </w:r>
     </w:p>
@@ -2833,7 +2876,7 @@
                     <pic:cNvPicPr/>
                   </pic:nvPicPr>
                   <pic:blipFill>
-                    <a:blip r:embed="rId19"/>
+                    <a:blip r:embed="rId18"/>
                     <a:stretch>
                       <a:fillRect/>
                     </a:stretch>
@@ -2863,8 +2906,8 @@
       </w:pPr>
     </w:p>
     <w:sectPr>
-      <w:headerReference w:type="default" r:id="rId20"/>
-      <w:footerReference w:type="default" r:id="rId21"/>
+      <w:headerReference w:type="default" r:id="rId19"/>
+      <w:footerReference w:type="default" r:id="rId20"/>
       <w:pgSz w:w="12240" w:h="15840"/>
       <w:pgMar w:top="1440" w:right="1440" w:bottom="1440" w:left="1440" w:header="720" w:footer="720" w:gutter="0"/>
       <w:cols w:space="720"/>
@@ -2933,7 +2976,7 @@
           <w:rPr>
             <w:noProof/>
           </w:rPr>
-          <w:t>4</w:t>
+          <w:t>11</w:t>
         </w:r>
         <w:r>
           <w:rPr>
